--- a/HexaMotor Position Control.docx
+++ b/HexaMotor Position Control.docx
@@ -559,12 +559,31 @@
             </m:ctrlPr>
           </m:fPr>
           <m:num>
-            <m:r>
-              <w:rPr>
-                <w:rFonts w:ascii="Cambria Math" w:hAnsi="Cambria Math"/>
-              </w:rPr>
-              <m:t>K</m:t>
-            </m:r>
+            <m:sSub>
+              <m:sSubPr>
+                <m:ctrlPr>
+                  <w:rPr>
+                    <w:rFonts w:ascii="Cambria Math" w:hAnsi="Cambria Math"/>
+                  </w:rPr>
+                </m:ctrlPr>
+              </m:sSubPr>
+              <m:e>
+                <m:r>
+                  <w:rPr>
+                    <w:rFonts w:ascii="Cambria Math" w:hAnsi="Cambria Math"/>
+                  </w:rPr>
+                  <m:t>K</m:t>
+                </m:r>
+              </m:e>
+              <m:sub>
+                <m:r>
+                  <w:rPr>
+                    <w:rFonts w:ascii="Cambria Math" w:hAnsi="Cambria Math"/>
+                  </w:rPr>
+                  <m:t>m</m:t>
+                </m:r>
+              </m:sub>
+            </m:sSub>
           </m:num>
           <m:den>
             <m:r>
@@ -830,7 +849,16 @@
         <w:t>K</w:t>
       </w:r>
       <w:r>
-        <w:t xml:space="preserve"> – is the system gain</w:t>
+        <w:t xml:space="preserve"> – is the system</w:t>
+      </w:r>
+      <w:r>
+        <w:rPr>
+          <w:lang w:val="en-US"/>
+        </w:rPr>
+        <w:t xml:space="preserve"> static</w:t>
+      </w:r>
+      <w:r>
+        <w:t xml:space="preserve"> gain</w:t>
       </w:r>
       <w:r>
         <w:t>.</w:t>
@@ -2241,27 +2269,14 @@
       <w:r>
         <w:t xml:space="preserve">Figure </w:t>
       </w:r>
-      <w:r>
-        <w:fldChar w:fldCharType="begin"/>
-      </w:r>
-      <w:r>
-        <w:instrText xml:space="preserve"> SEQ Figure \* ARABIC </w:instrText>
-      </w:r>
-      <w:r>
-        <w:fldChar w:fldCharType="separate"/>
-      </w:r>
-      <w:r>
-        <w:rPr>
-          <w:noProof/>
-        </w:rPr>
-        <w:t>1</w:t>
-      </w:r>
-      <w:r>
-        <w:rPr>
-          <w:noProof/>
-        </w:rPr>
-        <w:fldChar w:fldCharType="end"/>
-      </w:r>
+      <w:fldSimple w:instr=" SEQ Figure \* ARABIC ">
+        <w:r>
+          <w:rPr>
+            <w:noProof/>
+          </w:rPr>
+          <w:t>1</w:t>
+        </w:r>
+      </w:fldSimple>
       <w:r>
         <w:rPr>
           <w:noProof/>
@@ -2506,7 +2521,7 @@
             <v:path o:extrusionok="f" gradientshapeok="t" o:connecttype="rect"/>
             <o:lock v:ext="edit" aspectratio="t"/>
           </v:shapetype>
-          <v:shape id="_x0000_i1025" type="#_x0000_t75" style="width:328pt;height:245.5pt">
+          <v:shape id="_x0000_i1025" type="#_x0000_t75" style="width:328.3pt;height:245.6pt">
             <v:imagedata r:id="rId10" o:title="LeadController"/>
           </v:shape>
         </w:pict>
@@ -3600,27 +3615,14 @@
       <w:r>
         <w:t xml:space="preserve">Figure </w:t>
       </w:r>
-      <w:r>
-        <w:fldChar w:fldCharType="begin"/>
-      </w:r>
-      <w:r>
-        <w:instrText xml:space="preserve"> SEQ Figure \* ARABIC </w:instrText>
-      </w:r>
-      <w:r>
-        <w:fldChar w:fldCharType="separate"/>
-      </w:r>
-      <w:r>
-        <w:rPr>
-          <w:noProof/>
-        </w:rPr>
-        <w:t>3</w:t>
-      </w:r>
-      <w:r>
-        <w:rPr>
-          <w:noProof/>
-        </w:rPr>
-        <w:fldChar w:fldCharType="end"/>
-      </w:r>
+      <w:fldSimple w:instr=" SEQ Figure \* ARABIC ">
+        <w:r>
+          <w:rPr>
+            <w:noProof/>
+          </w:rPr>
+          <w:t>3</w:t>
+        </w:r>
+      </w:fldSimple>
       <w:r>
         <w:rPr>
           <w:noProof/>
@@ -4046,7 +4048,28 @@
           <w:i/>
           <w:iCs/>
         </w:rPr>
-        <w:t xml:space="preserve"> kp </w:t>
+        <w:t xml:space="preserve"> </w:t>
+      </w:r>
+      <w:r>
+        <w:rPr>
+          <w:rFonts w:eastAsiaTheme="minorEastAsia"/>
+          <w:lang w:val="en-US"/>
+        </w:rPr>
+        <w:t>K</w:t>
+      </w:r>
+      <w:r>
+        <w:rPr>
+          <w:rFonts w:eastAsiaTheme="minorEastAsia"/>
+        </w:rPr>
+        <w:t>p</w:t>
+      </w:r>
+      <w:r>
+        <w:rPr>
+          <w:rFonts w:eastAsiaTheme="minorEastAsia"/>
+          <w:i/>
+          <w:iCs/>
+        </w:rPr>
+        <w:t xml:space="preserve"> </w:t>
       </w:r>
     </w:p>
     <w:p>
@@ -4158,10 +4181,15 @@
       <w:r>
         <w:rPr>
           <w:rFonts w:eastAsiaTheme="minorEastAsia"/>
-          <w:i/>
-          <w:iCs/>
-        </w:rPr>
-        <w:t>kp</w:t>
+          <w:lang w:val="en-US"/>
+        </w:rPr>
+        <w:t>K</w:t>
+      </w:r>
+      <w:r>
+        <w:rPr>
+          <w:rFonts w:eastAsiaTheme="minorEastAsia"/>
+        </w:rPr>
+        <w:t>p</w:t>
       </w:r>
       <w:r>
         <w:rPr>
@@ -4356,20 +4384,155 @@
     </w:p>
     <w:p>
       <w:pPr>
-        <w:ind w:firstLine="0"/>
-        <w:rPr>
-          <w:rFonts w:asciiTheme="minorHAnsi" w:eastAsia="Times New Roman" w:hAnsiTheme="minorHAnsi" w:cs="Times New Roman"/>
-          <w:b/>
-          <w:bCs/>
-          <w:color w:val="2F5496" w:themeColor="accent1" w:themeShade="BF"/>
-          <w:kern w:val="36"/>
-          <w:sz w:val="28"/>
-          <w:szCs w:val="28"/>
-          <w:lang w:val="en-US"/>
-        </w:rPr>
-      </w:pPr>
-      <w:r>
-        <w:br w:type="page"/>
+        <w:pStyle w:val="ListParagraph"/>
+        <w:numPr>
+          <w:ilvl w:val="0"/>
+          <w:numId w:val="3"/>
+        </w:numPr>
+        <w:rPr>
+          <w:rFonts w:eastAsiaTheme="minorEastAsia"/>
+        </w:rPr>
+      </w:pPr>
+      <w:r>
+        <w:rPr>
+          <w:rFonts w:eastAsiaTheme="minorEastAsia"/>
+          <w:lang w:val="en-US"/>
+        </w:rPr>
+        <w:t xml:space="preserve">Using root locus plot for the </w:t>
+      </w:r>
+      <w:r>
+        <w:rPr>
+          <w:rFonts w:eastAsiaTheme="minorEastAsia"/>
+          <w:lang w:val="en-US"/>
+        </w:rPr>
+        <w:t>DC</w:t>
+      </w:r>
+      <w:r>
+        <w:rPr>
+          <w:rFonts w:eastAsiaTheme="minorEastAsia"/>
+          <w:lang w:val="en-US"/>
+        </w:rPr>
+        <w:t xml:space="preserve"> motor transfer function G verify that the </w:t>
+      </w:r>
+      <w:r>
+        <w:rPr>
+          <w:rFonts w:eastAsiaTheme="minorEastAsia"/>
+        </w:rPr>
+        <w:t>over-shoot</w:t>
+      </w:r>
+      <w:r>
+        <w:rPr>
+          <w:rFonts w:eastAsiaTheme="minorEastAsia"/>
+          <w:lang w:val="en-US"/>
+        </w:rPr>
+        <w:t xml:space="preserve">, </w:t>
+      </w:r>
+      <m:oMath>
+        <m:r>
+          <m:rPr>
+            <m:sty m:val="p"/>
+          </m:rPr>
+          <w:rPr>
+            <w:rFonts w:ascii="Cambria Math" w:hAnsi="Cambria Math"/>
+          </w:rPr>
+          <m:t>ζ</m:t>
+        </m:r>
+      </m:oMath>
+      <w:r>
+        <w:rPr>
+          <w:rFonts w:eastAsiaTheme="minorEastAsia"/>
+          <w:lang w:val="en-US"/>
+        </w:rPr>
+        <w:t xml:space="preserve"> and </w:t>
+      </w:r>
+      <m:oMath>
+        <m:sSub>
+          <m:sSubPr>
+            <m:ctrlPr>
+              <w:rPr>
+                <w:rFonts w:ascii="Cambria Math" w:hAnsi="Cambria Math"/>
+              </w:rPr>
+            </m:ctrlPr>
+          </m:sSubPr>
+          <m:e>
+            <m:r>
+              <m:rPr>
+                <m:sty m:val="p"/>
+              </m:rPr>
+              <w:rPr>
+                <w:rFonts w:ascii="Cambria Math" w:hAnsi="Cambria Math"/>
+              </w:rPr>
+              <m:t>ω</m:t>
+            </m:r>
+          </m:e>
+          <m:sub>
+            <m:r>
+              <w:rPr>
+                <w:rFonts w:ascii="Cambria Math" w:hAnsi="Cambria Math"/>
+              </w:rPr>
+              <m:t>n</m:t>
+            </m:r>
+          </m:sub>
+        </m:sSub>
+      </m:oMath>
+      <w:r>
+        <w:rPr>
+          <w:rFonts w:eastAsiaTheme="minorEastAsia"/>
+        </w:rPr>
+        <w:t xml:space="preserve"> </w:t>
+      </w:r>
+      <w:r>
+        <w:rPr>
+          <w:rFonts w:eastAsiaTheme="minorEastAsia"/>
+          <w:lang w:val="en-US"/>
+        </w:rPr>
+        <w:t xml:space="preserve">for </w:t>
+      </w:r>
+      <w:proofErr w:type="spellStart"/>
+      <w:r>
+        <w:rPr>
+          <w:rFonts w:eastAsiaTheme="minorEastAsia"/>
+          <w:lang w:val="en-US"/>
+        </w:rPr>
+        <w:t>Kp</w:t>
+      </w:r>
+      <w:proofErr w:type="spellEnd"/>
+      <w:r>
+        <w:rPr>
+          <w:rFonts w:eastAsiaTheme="minorEastAsia"/>
+          <w:lang w:val="en-US"/>
+        </w:rPr>
+        <w:t>=10 is the same as me</w:t>
+      </w:r>
+      <w:r>
+        <w:rPr>
+          <w:rFonts w:eastAsiaTheme="minorEastAsia"/>
+          <w:lang w:val="en-US"/>
+        </w:rPr>
+        <w:t xml:space="preserve">asured and calculated in </w:t>
+      </w:r>
+      <w:proofErr w:type="spellStart"/>
+      <w:r>
+        <w:rPr>
+          <w:rFonts w:eastAsiaTheme="minorEastAsia"/>
+          <w:lang w:val="en-US"/>
+        </w:rPr>
+        <w:t>d,e</w:t>
+      </w:r>
+      <w:proofErr w:type="spellEnd"/>
+      <w:r>
+        <w:rPr>
+          <w:rFonts w:eastAsiaTheme="minorEastAsia"/>
+          <w:lang w:val="en-US"/>
+        </w:rPr>
+        <w:t xml:space="preserve"> (up to a small rounding error).</w:t>
+      </w:r>
+      <w:r>
+        <w:rPr>
+          <w:rFonts w:eastAsiaTheme="minorEastAsia"/>
+          <w:lang w:val="en-US"/>
+        </w:rPr>
+        <w:t xml:space="preserve"> explain how root locus can be beneficial in designing a proportional controller.</w:t>
       </w:r>
     </w:p>
     <w:p>
@@ -5722,15 +5885,7 @@
         <w:rPr>
           <w:rFonts w:eastAsiaTheme="minorEastAsia"/>
         </w:rPr>
-        <w:t xml:space="preserve"> with the fol</w:t>
-      </w:r>
-      <w:bookmarkStart w:id="0" w:name="_GoBack"/>
-      <w:bookmarkEnd w:id="0"/>
-      <w:r>
-        <w:rPr>
-          <w:rFonts w:eastAsiaTheme="minorEastAsia"/>
-        </w:rPr>
-        <w:t xml:space="preserve">lowing criteria: </w:t>
+        <w:t xml:space="preserve"> with the following criteria: </w:t>
       </w:r>
       <w:r>
         <w:rPr>
@@ -6247,27 +6402,14 @@
       <w:r>
         <w:t xml:space="preserve">Figure </w:t>
       </w:r>
-      <w:r>
-        <w:fldChar w:fldCharType="begin"/>
-      </w:r>
-      <w:r>
-        <w:instrText xml:space="preserve"> SEQ Figure \* ARABIC </w:instrText>
-      </w:r>
-      <w:r>
-        <w:fldChar w:fldCharType="separate"/>
-      </w:r>
-      <w:r>
-        <w:rPr>
-          <w:noProof/>
-        </w:rPr>
-        <w:t>5</w:t>
-      </w:r>
-      <w:r>
-        <w:rPr>
-          <w:noProof/>
-        </w:rPr>
-        <w:fldChar w:fldCharType="end"/>
-      </w:r>
+      <w:fldSimple w:instr=" SEQ Figure \* ARABIC ">
+        <w:r>
+          <w:rPr>
+            <w:noProof/>
+          </w:rPr>
+          <w:t>5</w:t>
+        </w:r>
+      </w:fldSimple>
       <w:r>
         <w:rPr>
           <w:noProof/>
@@ -6868,27 +7010,14 @@
       <w:r>
         <w:t xml:space="preserve">Figure </w:t>
       </w:r>
-      <w:r>
-        <w:fldChar w:fldCharType="begin"/>
-      </w:r>
-      <w:r>
-        <w:instrText xml:space="preserve"> SEQ Figure \* ARABIC </w:instrText>
-      </w:r>
-      <w:r>
-        <w:fldChar w:fldCharType="separate"/>
-      </w:r>
-      <w:r>
-        <w:rPr>
-          <w:noProof/>
-        </w:rPr>
-        <w:t>6</w:t>
-      </w:r>
-      <w:r>
-        <w:rPr>
-          <w:noProof/>
-        </w:rPr>
-        <w:fldChar w:fldCharType="end"/>
-      </w:r>
+      <w:fldSimple w:instr=" SEQ Figure \* ARABIC ">
+        <w:r>
+          <w:rPr>
+            <w:noProof/>
+          </w:rPr>
+          <w:t>6</w:t>
+        </w:r>
+      </w:fldSimple>
       <w:r>
         <w:rPr>
           <w:lang w:val="en-US"/>
@@ -7847,8 +7976,8 @@
         <w:jc w:val="center"/>
       </w:pPr>
       <w:r>
-        <w:pict w14:anchorId="09CFD6F2">
-          <v:shape id="_x0000_i1026" type="#_x0000_t75" style="width:422pt;height:317pt">
+        <w:pict w14:anchorId="22FCBB30">
+          <v:shape id="_x0000_i1035" type="#_x0000_t75" style="width:434.85pt;height:326.5pt">
             <v:imagedata r:id="rId16" o:title="SquareReponse"/>
           </v:shape>
         </w:pict>
@@ -8336,7 +8465,7 @@
       </w:pPr>
       <w:r>
         <w:pict w14:anchorId="532481AF">
-          <v:shape id="_x0000_i1027" type="#_x0000_t75" style="width:365.5pt;height:279.5pt">
+          <v:shape id="_x0000_i1027" type="#_x0000_t75" style="width:365.7pt;height:279.45pt">
             <v:imagedata r:id="rId17" o:title="Frequency Response"/>
           </v:shape>
         </w:pict>
@@ -8514,7 +8643,12 @@
         <w:t>Kp​ and Kd​.</w:t>
       </w:r>
       <w:r>
-        <w:t xml:space="preserve"> Of the PD controller and update its values in simulink</w:t>
+        <w:t xml:space="preserve"> Of the PD controller and update its values in</w:t>
+      </w:r>
+      <w:bookmarkStart w:id="0" w:name="_GoBack"/>
+      <w:bookmarkEnd w:id="0"/>
+      <w:r>
+        <w:t xml:space="preserve"> simulink</w:t>
       </w:r>
       <w:r>
         <w:t>, (Use the motor transfer function found using the frequency response system identifcation method)</w:t>
@@ -8657,7 +8791,7 @@
           <w:lang w:val="en-US"/>
         </w:rPr>
         <w:pict w14:anchorId="1534A850">
-          <v:shape id="_x0000_i1028" type="#_x0000_t75" style="width:428.5pt;height:321.5pt">
+          <v:shape id="_x0000_i1028" type="#_x0000_t75" style="width:428.45pt;height:321.15pt">
             <v:imagedata r:id="rId18" o:title="PD_Controller"/>
           </v:shape>
         </w:pict>
@@ -9110,14 +9244,14 @@
       </w:pPr>
       <w:r>
         <w:pict w14:anchorId="67569840">
-          <v:shape id="_x0000_i1029" type="#_x0000_t75" style="width:230pt;height:174pt">
+          <v:shape id="_x0000_i1029" type="#_x0000_t75" style="width:229.9pt;height:173.6pt">
             <v:imagedata r:id="rId19" o:title="Bode_Lead"/>
           </v:shape>
         </w:pict>
       </w:r>
       <w:r>
         <w:pict w14:anchorId="189EA579">
-          <v:shape id="_x0000_i1030" type="#_x0000_t75" style="width:225.5pt;height:169pt">
+          <v:shape id="_x0000_i1030" type="#_x0000_t75" style="width:225.6pt;height:169.3pt">
             <v:imagedata r:id="rId20" o:title="SquareWave_LeadLag"/>
           </v:shape>
         </w:pict>
@@ -9183,7 +9317,7 @@
       <w:r>
         <w:lastRenderedPageBreak/>
         <w:pict w14:anchorId="11D427C3">
-          <v:shape id="_x0000_i1031" type="#_x0000_t75" style="width:467.5pt;height:350.5pt">
+          <v:shape id="_x0000_i1031" type="#_x0000_t75" style="width:467.3pt;height:350.75pt">
             <v:imagedata r:id="rId21" o:title="DesignProcess"/>
           </v:shape>
         </w:pict>
@@ -9207,27 +9341,14 @@
       <w:r>
         <w:t xml:space="preserve">Figure </w:t>
       </w:r>
-      <w:r>
-        <w:fldChar w:fldCharType="begin"/>
-      </w:r>
-      <w:r>
-        <w:instrText xml:space="preserve"> SEQ Figure \* ARABIC </w:instrText>
-      </w:r>
-      <w:r>
-        <w:fldChar w:fldCharType="separate"/>
-      </w:r>
-      <w:r>
-        <w:rPr>
-          <w:noProof/>
-        </w:rPr>
-        <w:t>12</w:t>
-      </w:r>
-      <w:r>
-        <w:rPr>
-          <w:noProof/>
-        </w:rPr>
-        <w:fldChar w:fldCharType="end"/>
-      </w:r>
+      <w:fldSimple w:instr=" SEQ Figure \* ARABIC ">
+        <w:r>
+          <w:rPr>
+            <w:noProof/>
+          </w:rPr>
+          <w:t>12</w:t>
+        </w:r>
+      </w:fldSimple>
       <w:r>
         <w:t xml:space="preserve"> Controller design process, Square wave response of various controllers</w:t>
       </w:r>
@@ -12783,7 +12904,7 @@
 </file>
 
 <file path=customXml/itemProps1.xml><?xml version="1.0" encoding="utf-8"?>
-<ds:datastoreItem xmlns:ds="http://schemas.openxmlformats.org/officeDocument/2006/customXml" ds:itemID="{B17224D4-A41C-4355-8F65-E0B6E3E20CA7}">
+<ds:datastoreItem xmlns:ds="http://schemas.openxmlformats.org/officeDocument/2006/customXml" ds:itemID="{0DD317D2-86F3-48D3-87AF-859A290B7B16}">
   <ds:schemaRefs>
     <ds:schemaRef ds:uri="http://schemas.openxmlformats.org/officeDocument/2006/bibliography"/>
   </ds:schemaRefs>

--- a/HexaMotor Position Control.docx
+++ b/HexaMotor Position Control.docx
@@ -301,6 +301,11 @@
       </w:r>
     </w:p>
     <w:p>
+      <w:pPr>
+        <w:rPr>
+          <w:rtl/>
+        </w:rPr>
+      </w:pPr>
       <w:r>
         <w:t xml:space="preserve">While in the previous experiment the full equations of the DC motor were presented and the first-order approximation was derived, in this experiment we will </w:t>
       </w:r>
@@ -635,9 +640,28 @@
     </w:p>
     <w:p>
       <w:pPr>
+        <w:ind w:firstLine="0"/>
+        <w:rPr>
+          <w:rFonts w:asciiTheme="minorHAnsi" w:eastAsia="Times New Roman" w:hAnsiTheme="minorHAnsi" w:cs="Times New Roman"/>
+          <w:b/>
+          <w:bCs/>
+          <w:color w:val="2F5496" w:themeColor="accent1" w:themeShade="BF"/>
+          <w:kern w:val="36"/>
+          <w:sz w:val="28"/>
+          <w:szCs w:val="28"/>
+          <w:lang w:val="en-US"/>
+        </w:rPr>
+      </w:pPr>
+      <w:r>
+        <w:br w:type="page"/>
+      </w:r>
+    </w:p>
+    <w:p>
+      <w:pPr>
         <w:pStyle w:val="Heading2"/>
       </w:pPr>
       <w:r>
+        <w:lastRenderedPageBreak/>
         <w:t>Second order systems</w:t>
       </w:r>
     </w:p>
@@ -904,6 +928,12 @@
         <w:t>ζ</w:t>
       </w:r>
       <w:r>
+        <w:rPr>
+          <w:lang w:val="en-US"/>
+        </w:rPr>
+        <w:t xml:space="preserve"> </w:t>
+      </w:r>
+      <w:r>
         <w:t>– is the damping ratio.</w:t>
       </w:r>
     </w:p>
@@ -944,32 +974,18 @@
     </w:p>
     <w:p>
       <w:r>
-        <w:t>Several performance metrics can be derived from the above standard form:</w:t>
-      </w:r>
-    </w:p>
-    <w:p>
-      <w:pPr>
-        <w:ind w:firstLine="0"/>
+        <w:t>Several performance metrics can be derive</w:t>
+      </w:r>
+      <w:r>
+        <w:t>d from the above standard form:</w:t>
+      </w:r>
+    </w:p>
+    <w:p>
+      <w:r>
         <w:rPr>
           <w:b/>
           <w:bCs/>
         </w:rPr>
-      </w:pPr>
-      <w:r>
-        <w:rPr>
-          <w:b/>
-          <w:bCs/>
-        </w:rPr>
-        <w:br w:type="page"/>
-      </w:r>
-    </w:p>
-    <w:p>
-      <w:r>
-        <w:rPr>
-          <w:b/>
-          <w:bCs/>
-        </w:rPr>
-        <w:lastRenderedPageBreak/>
         <w:t>Percent Overshoot (%OS)</w:t>
       </w:r>
       <w:r>
@@ -1660,6 +1676,101 @@
     </w:p>
     <w:p>
       <w:pPr>
+        <w:ind w:firstLine="0"/>
+        <w:rPr>
+          <w:rFonts w:asciiTheme="minorHAnsi" w:eastAsia="Times New Roman" w:hAnsiTheme="minorHAnsi" w:cs="Times New Roman"/>
+          <w:b/>
+          <w:bCs/>
+          <w:color w:val="2F5496" w:themeColor="accent1" w:themeShade="BF"/>
+          <w:kern w:val="36"/>
+          <w:sz w:val="28"/>
+          <w:szCs w:val="28"/>
+          <w:lang w:val="en-US"/>
+        </w:rPr>
+      </w:pPr>
+      <w:r>
+        <w:br w:type="page"/>
+      </w:r>
+    </w:p>
+    <w:p>
+      <w:pPr>
+        <w:pStyle w:val="Heading2"/>
+      </w:pPr>
+      <w:r>
+        <w:lastRenderedPageBreak/>
+        <w:t>Root Locus</w:t>
+      </w:r>
+    </w:p>
+    <w:p>
+      <w:r>
+        <w:t>The essence of the root locus lies in its depiction of system dynamics. The locations of the closed-loop poles directly influence the transient response characteristics of the system. By examining the root locus, engineers can predict how changes to the system gain will impact crucial performance metrics such as overshoot, settling time, and oscillation frequency.</w:t>
+      </w:r>
+    </w:p>
+    <w:p>
+      <w:pPr>
+        <w:rPr>
+          <w:b/>
+          <w:bCs/>
+        </w:rPr>
+      </w:pPr>
+      <w:r>
+        <w:rPr>
+          <w:b/>
+          <w:bCs/>
+        </w:rPr>
+        <w:t>The foundation of the root locus method is built on two fundamental principles:</w:t>
+      </w:r>
+    </w:p>
+    <w:p>
+      <w:pPr>
+        <w:pStyle w:val="ListParagraph"/>
+        <w:numPr>
+          <w:ilvl w:val="0"/>
+          <w:numId w:val="14"/>
+        </w:numPr>
+      </w:pPr>
+      <w:r>
+        <w:rPr>
+          <w:b/>
+          <w:bCs/>
+        </w:rPr>
+        <w:t xml:space="preserve">Magnitude Criterion: </w:t>
+      </w:r>
+      <w:r>
+        <w:t>At any point on the root locus, the product of the magnitudes of the vectors from all open-loop zeros to that point divided by the product of the magnitudes of vectors from all open-loop poles to that point is equal to 1 (or the gain at that point).</w:t>
+      </w:r>
+    </w:p>
+    <w:p>
+      <w:pPr>
+        <w:pStyle w:val="ListParagraph"/>
+        <w:numPr>
+          <w:ilvl w:val="0"/>
+          <w:numId w:val="14"/>
+        </w:numPr>
+      </w:pPr>
+      <w:r>
+        <w:rPr>
+          <w:b/>
+          <w:bCs/>
+        </w:rPr>
+        <w:t>Angle Criterion:</w:t>
+      </w:r>
+      <w:r>
+        <w:t xml:space="preserve"> For a point to lie on the root locus, the sum of angles from all open-loop zeros and poles to that point must equal an odd multiple of 180°.</w:t>
+      </w:r>
+    </w:p>
+    <w:p>
+      <w:r>
+        <w:t>Armed with these criteria, control system engineers can sketch the root locus and use it to select appropriate gains that yield desired closed-loop behavior. Not only does the root locus offer insights into system stability (since poles in the right half of the complex plane denote instability), but it also aids in shaping the system response to meet specified design criteria.</w:t>
+      </w:r>
+    </w:p>
+    <w:p>
+      <w:pPr>
+        <w:ind w:firstLine="0"/>
+      </w:pPr>
+    </w:p>
+    <w:p>
+      <w:pPr>
         <w:pStyle w:val="Heading2"/>
       </w:pPr>
       <w:r>
@@ -1944,6 +2055,11 @@
       </w:r>
     </w:p>
     <w:p>
+      <w:pPr>
+        <w:rPr>
+          <w:lang w:val="en-US"/>
+        </w:rPr>
+      </w:pPr>
       <w:r>
         <w:rPr>
           <w:b/>
@@ -1952,24 +2068,41 @@
         <w:t>Derivative (D):</w:t>
       </w:r>
       <w:r>
-        <w:t xml:space="preserve"> This term offers a control action based on the rate of error change, effectively anticipating potential future errors and generating a preemptive control response.</w:t>
-      </w:r>
-    </w:p>
-    <w:p/>
+        <w:t xml:space="preserve"> This term offers a control action based on the rate of error change, effectively anticipating potential future errors and generating</w:t>
+      </w:r>
+      <w:r>
+        <w:t xml:space="preserve"> a preemptive control response.</w:t>
+      </w:r>
+      <w:r>
+        <w:rPr>
+          <w:lang w:val="en-US"/>
+        </w:rPr>
+        <w:t xml:space="preserve"> </w:t>
+      </w:r>
+      <w:r>
+        <w:rPr>
+          <w:lang w:val="en-US"/>
+        </w:rPr>
+        <w:t>In practical applications, a distant pole is introduced to filter out system noise. In our case, the derivative element is filtered by a first-order pole set at half the sampling frequency.</w:t>
+      </w:r>
+    </w:p>
     <w:p>
       <w:pPr>
         <w:ind w:firstLine="0"/>
         <w:rPr>
-          <w:lang w:val="en-US"/>
-        </w:rPr>
-      </w:pPr>
-    </w:p>
-    <w:p>
-      <w:pPr>
-        <w:rPr>
-          <w:lang w:val="en-US"/>
-        </w:rPr>
-      </w:pPr>
+          <w:rFonts w:asciiTheme="minorHAnsi" w:eastAsia="Times New Roman" w:hAnsiTheme="minorHAnsi" w:cs="Times New Roman"/>
+          <w:b/>
+          <w:bCs/>
+          <w:color w:val="2F5496" w:themeColor="accent1" w:themeShade="BF"/>
+          <w:kern w:val="36"/>
+          <w:sz w:val="28"/>
+          <w:szCs w:val="28"/>
+          <w:lang w:val="en-US"/>
+        </w:rPr>
+      </w:pPr>
+      <w:r>
+        <w:br w:type="page"/>
+      </w:r>
     </w:p>
     <w:p>
       <w:pPr>
@@ -2007,6 +2140,14 @@
           <w:bCs/>
         </w:rPr>
         <w:t>Lag</w:t>
+      </w:r>
+      <w:r>
+        <w:rPr>
+          <w:b/>
+          <w:bCs/>
+          <w:lang w:val="en-US"/>
+        </w:rPr>
+        <w:t xml:space="preserve"> Compensator</w:t>
       </w:r>
       <w:r>
         <w:rPr>
@@ -2154,7 +2295,12 @@
         <w:t>:</w:t>
       </w:r>
       <w:r>
-        <w:t xml:space="preserve"> The primary purpose of a lag compensator is to improve the steady-state response of the system. This is done by adding a pole and a zero to the system. Since the zero is closer to the origin than the pole, the compensator will have a magnitude less than one for most frequencies, thereby reducing the gain of the system and the steady-state error.</w:t>
+        <w:t xml:space="preserve"> The primary purpose of a lag compensator is to improve the steady-state response of the system. This is done by adding a pole and a zero to the system. Since the zero is closer to the origin than the pole, the compensator will have a magnitude less than one for most frequencies, thereby reducing the gain of the system and the steady</w:t>
+      </w:r>
+      <w:bookmarkStart w:id="0" w:name="_GoBack"/>
+      <w:bookmarkEnd w:id="0"/>
+      <w:r>
+        <w:t>-state error.</w:t>
       </w:r>
     </w:p>
     <w:p>
@@ -2521,7 +2667,7 @@
             <v:path o:extrusionok="f" gradientshapeok="t" o:connecttype="rect"/>
             <o:lock v:ext="edit" aspectratio="t"/>
           </v:shapetype>
-          <v:shape id="_x0000_i1025" type="#_x0000_t75" style="width:328.3pt;height:245.6pt">
+          <v:shape id="_x0000_i1025" type="#_x0000_t75" style="width:328.05pt;height:245.65pt">
             <v:imagedata r:id="rId10" o:title="LeadController"/>
           </v:shape>
         </w:pict>
@@ -6448,7 +6594,164 @@
         <w:t>and using the values from</w:t>
       </w:r>
       <w:r>
-        <w:t xml:space="preserve"> the previous section, plot in matlab the open loop bode of the system and evaluate the </w:t>
+        <w:t xml:space="preserve"> the previous section, plot in matlab the open loop bode of the system </w:t>
+      </w:r>
+      <w:r>
+        <w:rPr>
+          <w:lang w:val="en-US"/>
+        </w:rPr>
+        <w:t>(</w:t>
+      </w:r>
+      <m:oMath>
+        <m:r>
+          <w:rPr>
+            <w:rFonts w:ascii="Cambria Math" w:hAnsi="Cambria Math"/>
+          </w:rPr>
+          <m:t>PD</m:t>
+        </m:r>
+        <m:d>
+          <m:dPr>
+            <m:ctrlPr>
+              <w:rPr>
+                <w:rFonts w:ascii="Cambria Math" w:hAnsi="Cambria Math"/>
+              </w:rPr>
+            </m:ctrlPr>
+          </m:dPr>
+          <m:e>
+            <m:r>
+              <w:rPr>
+                <w:rFonts w:ascii="Cambria Math" w:hAnsi="Cambria Math"/>
+              </w:rPr>
+              <m:t>s</m:t>
+            </m:r>
+          </m:e>
+        </m:d>
+        <m:r>
+          <w:rPr>
+            <w:rFonts w:ascii="Cambria Math" w:hAnsi="Cambria Math"/>
+            <w:lang w:val="en-US"/>
+          </w:rPr>
+          <m:t>∙P(s)</m:t>
+        </m:r>
+      </m:oMath>
+      <w:r>
+        <w:rPr>
+          <w:rFonts w:eastAsiaTheme="minorEastAsia"/>
+          <w:lang w:val="en-US"/>
+        </w:rPr>
+        <w:t xml:space="preserve"> </w:t>
+      </w:r>
+      <w:r>
+        <w:rPr>
+          <w:lang w:val="en-US"/>
+        </w:rPr>
+        <w:t xml:space="preserve">whereas </w:t>
+      </w:r>
+      <m:oMath>
+        <m:r>
+          <w:rPr>
+            <w:rFonts w:ascii="Cambria Math" w:hAnsi="Cambria Math"/>
+          </w:rPr>
+          <m:t>P</m:t>
+        </m:r>
+        <m:d>
+          <m:dPr>
+            <m:ctrlPr>
+              <w:rPr>
+                <w:rFonts w:ascii="Cambria Math" w:hAnsi="Cambria Math"/>
+              </w:rPr>
+            </m:ctrlPr>
+          </m:dPr>
+          <m:e>
+            <m:r>
+              <w:rPr>
+                <w:rFonts w:ascii="Cambria Math" w:hAnsi="Cambria Math"/>
+              </w:rPr>
+              <m:t>s</m:t>
+            </m:r>
+          </m:e>
+        </m:d>
+        <m:r>
+          <m:rPr>
+            <m:sty m:val="p"/>
+          </m:rPr>
+          <w:rPr>
+            <w:rFonts w:ascii="Cambria Math" w:hAnsi="Cambria Math"/>
+          </w:rPr>
+          <m:t>=</m:t>
+        </m:r>
+        <m:f>
+          <m:fPr>
+            <m:ctrlPr>
+              <w:rPr>
+                <w:rFonts w:ascii="Cambria Math" w:hAnsi="Cambria Math"/>
+              </w:rPr>
+            </m:ctrlPr>
+          </m:fPr>
+          <m:num>
+            <m:sSub>
+              <m:sSubPr>
+                <m:ctrlPr>
+                  <w:rPr>
+                    <w:rFonts w:ascii="Cambria Math" w:hAnsi="Cambria Math"/>
+                    <w:i/>
+                    <w:iCs/>
+                  </w:rPr>
+                </m:ctrlPr>
+              </m:sSubPr>
+              <m:e>
+                <m:r>
+                  <w:rPr>
+                    <w:rFonts w:ascii="Cambria Math" w:hAnsi="Cambria Math"/>
+                  </w:rPr>
+                  <m:t>k</m:t>
+                </m:r>
+              </m:e>
+              <m:sub>
+                <m:r>
+                  <w:rPr>
+                    <w:rFonts w:ascii="Cambria Math" w:hAnsi="Cambria Math"/>
+                  </w:rPr>
+                  <m:t>m</m:t>
+                </m:r>
+              </m:sub>
+            </m:sSub>
+          </m:num>
+          <m:den>
+            <m:r>
+              <w:rPr>
+                <w:rFonts w:ascii="Cambria Math" w:hAnsi="Cambria Math"/>
+              </w:rPr>
+              <m:t>s(τs</m:t>
+            </m:r>
+            <m:r>
+              <m:rPr>
+                <m:sty m:val="p"/>
+              </m:rPr>
+              <w:rPr>
+                <w:rFonts w:ascii="Cambria Math" w:hAnsi="Cambria Math"/>
+              </w:rPr>
+              <m:t>+1)</m:t>
+            </m:r>
+          </m:den>
+        </m:f>
+      </m:oMath>
+      <w:r>
+        <w:rPr>
+          <w:rFonts w:eastAsiaTheme="minorEastAsia"/>
+          <w:lang w:val="en-US"/>
+        </w:rPr>
+        <w:t xml:space="preserve"> </w:t>
+      </w:r>
+      <w:r>
+        <w:rPr>
+          <w:rFonts w:eastAsiaTheme="minorEastAsia"/>
+          <w:lang w:val="en-US"/>
+        </w:rPr>
+        <w:t>)</w:t>
+      </w:r>
+      <w:r>
+        <w:t xml:space="preserve">and evaluate the </w:t>
       </w:r>
       <m:oMath>
         <m:sSub>
@@ -7977,7 +8280,7 @@
       </w:pPr>
       <w:r>
         <w:pict w14:anchorId="22FCBB30">
-          <v:shape id="_x0000_i1035" type="#_x0000_t75" style="width:434.85pt;height:326.5pt">
+          <v:shape id="_x0000_i1026" type="#_x0000_t75" style="width:434.7pt;height:326.5pt">
             <v:imagedata r:id="rId16" o:title="SquareReponse"/>
           </v:shape>
         </w:pict>
@@ -8465,7 +8768,7 @@
       </w:pPr>
       <w:r>
         <w:pict w14:anchorId="532481AF">
-          <v:shape id="_x0000_i1027" type="#_x0000_t75" style="width:365.7pt;height:279.45pt">
+          <v:shape id="_x0000_i1027" type="#_x0000_t75" style="width:365.8pt;height:279.55pt">
             <v:imagedata r:id="rId17" o:title="Frequency Response"/>
           </v:shape>
         </w:pict>
@@ -8643,12 +8946,7 @@
         <w:t>Kp​ and Kd​.</w:t>
       </w:r>
       <w:r>
-        <w:t xml:space="preserve"> Of the PD controller and update its values in</w:t>
-      </w:r>
-      <w:bookmarkStart w:id="0" w:name="_GoBack"/>
-      <w:bookmarkEnd w:id="0"/>
-      <w:r>
-        <w:t xml:space="preserve"> simulink</w:t>
+        <w:t xml:space="preserve"> Of the PD controller and update its values in simulink</w:t>
       </w:r>
       <w:r>
         <w:t>, (Use the motor transfer function found using the frequency response system identifcation method)</w:t>
@@ -8683,6 +8981,9 @@
       <w:pPr>
         <w:ind w:left="360"/>
         <w:rPr>
+          <w:b/>
+          <w:bCs/>
+          <w:color w:val="FF0000"/>
           <w:lang w:val="en-US"/>
         </w:rPr>
       </w:pPr>
@@ -8791,7 +9092,7 @@
           <w:lang w:val="en-US"/>
         </w:rPr>
         <w:pict w14:anchorId="1534A850">
-          <v:shape id="_x0000_i1028" type="#_x0000_t75" style="width:428.45pt;height:321.15pt">
+          <v:shape id="_x0000_i1028" type="#_x0000_t75" style="width:428.55pt;height:321.1pt">
             <v:imagedata r:id="rId18" o:title="PD_Controller"/>
           </v:shape>
         </w:pict>
@@ -9244,14 +9545,14 @@
       </w:pPr>
       <w:r>
         <w:pict w14:anchorId="67569840">
-          <v:shape id="_x0000_i1029" type="#_x0000_t75" style="width:229.9pt;height:173.6pt">
+          <v:shape id="_x0000_i1029" type="#_x0000_t75" style="width:229.85pt;height:173.65pt">
             <v:imagedata r:id="rId19" o:title="Bode_Lead"/>
           </v:shape>
         </w:pict>
       </w:r>
       <w:r>
         <w:pict w14:anchorId="189EA579">
-          <v:shape id="_x0000_i1030" type="#_x0000_t75" style="width:225.6pt;height:169.3pt">
+          <v:shape id="_x0000_i1030" type="#_x0000_t75" style="width:225.65pt;height:169.05pt">
             <v:imagedata r:id="rId20" o:title="SquareWave_LeadLag"/>
           </v:shape>
         </w:pict>
@@ -9317,7 +9618,7 @@
       <w:r>
         <w:lastRenderedPageBreak/>
         <w:pict w14:anchorId="11D427C3">
-          <v:shape id="_x0000_i1031" type="#_x0000_t75" style="width:467.3pt;height:350.75pt">
+          <v:shape id="_x0000_i1031" type="#_x0000_t75" style="width:467.4pt;height:350.75pt">
             <v:imagedata r:id="rId21" o:title="DesignProcess"/>
           </v:shape>
         </w:pict>
@@ -11081,6 +11382,119 @@
     </w:lvl>
   </w:abstractNum>
   <w:abstractNum w:abstractNumId="7" w15:restartNumberingAfterBreak="0">
+    <w:nsid w:val="37FB597C"/>
+    <w:multiLevelType w:val="multilevel"/>
+    <w:tmpl w:val="6A6627B6"/>
+    <w:lvl w:ilvl="0">
+      <w:start w:val="1"/>
+      <w:numFmt w:val="decimal"/>
+      <w:lvlText w:val="%1."/>
+      <w:lvlJc w:val="left"/>
+      <w:pPr>
+        <w:tabs>
+          <w:tab w:val="num" w:pos="720"/>
+        </w:tabs>
+        <w:ind w:left="720" w:hanging="360"/>
+      </w:pPr>
+    </w:lvl>
+    <w:lvl w:ilvl="1" w:tentative="1">
+      <w:start w:val="1"/>
+      <w:numFmt w:val="decimal"/>
+      <w:lvlText w:val="%2."/>
+      <w:lvlJc w:val="left"/>
+      <w:pPr>
+        <w:tabs>
+          <w:tab w:val="num" w:pos="1440"/>
+        </w:tabs>
+        <w:ind w:left="1440" w:hanging="360"/>
+      </w:pPr>
+    </w:lvl>
+    <w:lvl w:ilvl="2" w:tentative="1">
+      <w:start w:val="1"/>
+      <w:numFmt w:val="decimal"/>
+      <w:lvlText w:val="%3."/>
+      <w:lvlJc w:val="left"/>
+      <w:pPr>
+        <w:tabs>
+          <w:tab w:val="num" w:pos="2160"/>
+        </w:tabs>
+        <w:ind w:left="2160" w:hanging="360"/>
+      </w:pPr>
+    </w:lvl>
+    <w:lvl w:ilvl="3" w:tentative="1">
+      <w:start w:val="1"/>
+      <w:numFmt w:val="decimal"/>
+      <w:lvlText w:val="%4."/>
+      <w:lvlJc w:val="left"/>
+      <w:pPr>
+        <w:tabs>
+          <w:tab w:val="num" w:pos="2880"/>
+        </w:tabs>
+        <w:ind w:left="2880" w:hanging="360"/>
+      </w:pPr>
+    </w:lvl>
+    <w:lvl w:ilvl="4" w:tentative="1">
+      <w:start w:val="1"/>
+      <w:numFmt w:val="decimal"/>
+      <w:lvlText w:val="%5."/>
+      <w:lvlJc w:val="left"/>
+      <w:pPr>
+        <w:tabs>
+          <w:tab w:val="num" w:pos="3600"/>
+        </w:tabs>
+        <w:ind w:left="3600" w:hanging="360"/>
+      </w:pPr>
+    </w:lvl>
+    <w:lvl w:ilvl="5" w:tentative="1">
+      <w:start w:val="1"/>
+      <w:numFmt w:val="decimal"/>
+      <w:lvlText w:val="%6."/>
+      <w:lvlJc w:val="left"/>
+      <w:pPr>
+        <w:tabs>
+          <w:tab w:val="num" w:pos="4320"/>
+        </w:tabs>
+        <w:ind w:left="4320" w:hanging="360"/>
+      </w:pPr>
+    </w:lvl>
+    <w:lvl w:ilvl="6" w:tentative="1">
+      <w:start w:val="1"/>
+      <w:numFmt w:val="decimal"/>
+      <w:lvlText w:val="%7."/>
+      <w:lvlJc w:val="left"/>
+      <w:pPr>
+        <w:tabs>
+          <w:tab w:val="num" w:pos="5040"/>
+        </w:tabs>
+        <w:ind w:left="5040" w:hanging="360"/>
+      </w:pPr>
+    </w:lvl>
+    <w:lvl w:ilvl="7" w:tentative="1">
+      <w:start w:val="1"/>
+      <w:numFmt w:val="decimal"/>
+      <w:lvlText w:val="%8."/>
+      <w:lvlJc w:val="left"/>
+      <w:pPr>
+        <w:tabs>
+          <w:tab w:val="num" w:pos="5760"/>
+        </w:tabs>
+        <w:ind w:left="5760" w:hanging="360"/>
+      </w:pPr>
+    </w:lvl>
+    <w:lvl w:ilvl="8" w:tentative="1">
+      <w:start w:val="1"/>
+      <w:numFmt w:val="decimal"/>
+      <w:lvlText w:val="%9."/>
+      <w:lvlJc w:val="left"/>
+      <w:pPr>
+        <w:tabs>
+          <w:tab w:val="num" w:pos="6480"/>
+        </w:tabs>
+        <w:ind w:left="6480" w:hanging="360"/>
+      </w:pPr>
+    </w:lvl>
+  </w:abstractNum>
+  <w:abstractNum w:abstractNumId="8" w15:restartNumberingAfterBreak="0">
     <w:nsid w:val="59A14F70"/>
     <w:multiLevelType w:val="hybridMultilevel"/>
     <w:tmpl w:val="5B56734E"/>
@@ -11169,7 +11583,120 @@
       </w:pPr>
     </w:lvl>
   </w:abstractNum>
-  <w:abstractNum w:abstractNumId="8" w15:restartNumberingAfterBreak="0">
+  <w:abstractNum w:abstractNumId="9" w15:restartNumberingAfterBreak="0">
+    <w:nsid w:val="67AB508A"/>
+    <w:multiLevelType w:val="hybridMultilevel"/>
+    <w:tmpl w:val="C0E822BA"/>
+    <w:lvl w:ilvl="0" w:tplc="04090001">
+      <w:start w:val="1"/>
+      <w:numFmt w:val="bullet"/>
+      <w:lvlText w:val=""/>
+      <w:lvlJc w:val="left"/>
+      <w:pPr>
+        <w:ind w:left="1080" w:hanging="360"/>
+      </w:pPr>
+      <w:rPr>
+        <w:rFonts w:ascii="Symbol" w:hAnsi="Symbol" w:hint="default"/>
+      </w:rPr>
+    </w:lvl>
+    <w:lvl w:ilvl="1" w:tplc="04090003" w:tentative="1">
+      <w:start w:val="1"/>
+      <w:numFmt w:val="bullet"/>
+      <w:lvlText w:val="o"/>
+      <w:lvlJc w:val="left"/>
+      <w:pPr>
+        <w:ind w:left="1800" w:hanging="360"/>
+      </w:pPr>
+      <w:rPr>
+        <w:rFonts w:ascii="Courier New" w:hAnsi="Courier New" w:cs="Courier New" w:hint="default"/>
+      </w:rPr>
+    </w:lvl>
+    <w:lvl w:ilvl="2" w:tplc="04090005" w:tentative="1">
+      <w:start w:val="1"/>
+      <w:numFmt w:val="bullet"/>
+      <w:lvlText w:val=""/>
+      <w:lvlJc w:val="left"/>
+      <w:pPr>
+        <w:ind w:left="2520" w:hanging="360"/>
+      </w:pPr>
+      <w:rPr>
+        <w:rFonts w:ascii="Wingdings" w:hAnsi="Wingdings" w:hint="default"/>
+      </w:rPr>
+    </w:lvl>
+    <w:lvl w:ilvl="3" w:tplc="04090001" w:tentative="1">
+      <w:start w:val="1"/>
+      <w:numFmt w:val="bullet"/>
+      <w:lvlText w:val=""/>
+      <w:lvlJc w:val="left"/>
+      <w:pPr>
+        <w:ind w:left="3240" w:hanging="360"/>
+      </w:pPr>
+      <w:rPr>
+        <w:rFonts w:ascii="Symbol" w:hAnsi="Symbol" w:hint="default"/>
+      </w:rPr>
+    </w:lvl>
+    <w:lvl w:ilvl="4" w:tplc="04090003" w:tentative="1">
+      <w:start w:val="1"/>
+      <w:numFmt w:val="bullet"/>
+      <w:lvlText w:val="o"/>
+      <w:lvlJc w:val="left"/>
+      <w:pPr>
+        <w:ind w:left="3960" w:hanging="360"/>
+      </w:pPr>
+      <w:rPr>
+        <w:rFonts w:ascii="Courier New" w:hAnsi="Courier New" w:cs="Courier New" w:hint="default"/>
+      </w:rPr>
+    </w:lvl>
+    <w:lvl w:ilvl="5" w:tplc="04090005" w:tentative="1">
+      <w:start w:val="1"/>
+      <w:numFmt w:val="bullet"/>
+      <w:lvlText w:val=""/>
+      <w:lvlJc w:val="left"/>
+      <w:pPr>
+        <w:ind w:left="4680" w:hanging="360"/>
+      </w:pPr>
+      <w:rPr>
+        <w:rFonts w:ascii="Wingdings" w:hAnsi="Wingdings" w:hint="default"/>
+      </w:rPr>
+    </w:lvl>
+    <w:lvl w:ilvl="6" w:tplc="04090001" w:tentative="1">
+      <w:start w:val="1"/>
+      <w:numFmt w:val="bullet"/>
+      <w:lvlText w:val=""/>
+      <w:lvlJc w:val="left"/>
+      <w:pPr>
+        <w:ind w:left="5400" w:hanging="360"/>
+      </w:pPr>
+      <w:rPr>
+        <w:rFonts w:ascii="Symbol" w:hAnsi="Symbol" w:hint="default"/>
+      </w:rPr>
+    </w:lvl>
+    <w:lvl w:ilvl="7" w:tplc="04090003" w:tentative="1">
+      <w:start w:val="1"/>
+      <w:numFmt w:val="bullet"/>
+      <w:lvlText w:val="o"/>
+      <w:lvlJc w:val="left"/>
+      <w:pPr>
+        <w:ind w:left="6120" w:hanging="360"/>
+      </w:pPr>
+      <w:rPr>
+        <w:rFonts w:ascii="Courier New" w:hAnsi="Courier New" w:cs="Courier New" w:hint="default"/>
+      </w:rPr>
+    </w:lvl>
+    <w:lvl w:ilvl="8" w:tplc="04090005" w:tentative="1">
+      <w:start w:val="1"/>
+      <w:numFmt w:val="bullet"/>
+      <w:lvlText w:val=""/>
+      <w:lvlJc w:val="left"/>
+      <w:pPr>
+        <w:ind w:left="6840" w:hanging="360"/>
+      </w:pPr>
+      <w:rPr>
+        <w:rFonts w:ascii="Wingdings" w:hAnsi="Wingdings" w:hint="default"/>
+      </w:rPr>
+    </w:lvl>
+  </w:abstractNum>
+  <w:abstractNum w:abstractNumId="10" w15:restartNumberingAfterBreak="0">
     <w:nsid w:val="68525657"/>
     <w:multiLevelType w:val="hybridMultilevel"/>
     <w:tmpl w:val="5B56734E"/>
@@ -11258,7 +11785,7 @@
       </w:pPr>
     </w:lvl>
   </w:abstractNum>
-  <w:abstractNum w:abstractNumId="9" w15:restartNumberingAfterBreak="0">
+  <w:abstractNum w:abstractNumId="11" w15:restartNumberingAfterBreak="0">
     <w:nsid w:val="6F596C2C"/>
     <w:multiLevelType w:val="hybridMultilevel"/>
     <w:tmpl w:val="4588C844"/>
@@ -11372,7 +11899,7 @@
       </w:rPr>
     </w:lvl>
   </w:abstractNum>
-  <w:abstractNum w:abstractNumId="10" w15:restartNumberingAfterBreak="0">
+  <w:abstractNum w:abstractNumId="12" w15:restartNumberingAfterBreak="0">
     <w:nsid w:val="78A231B0"/>
     <w:multiLevelType w:val="hybridMultilevel"/>
     <w:tmpl w:val="75908DAA"/>
@@ -11461,7 +11988,7 @@
       </w:pPr>
     </w:lvl>
   </w:abstractNum>
-  <w:abstractNum w:abstractNumId="11" w15:restartNumberingAfterBreak="0">
+  <w:abstractNum w:abstractNumId="13" w15:restartNumberingAfterBreak="0">
     <w:nsid w:val="7A4D375F"/>
     <w:multiLevelType w:val="hybridMultilevel"/>
     <w:tmpl w:val="B0A09D80"/>
@@ -11557,10 +12084,10 @@
     <w:abstractNumId w:val="2"/>
   </w:num>
   <w:num w:numId="3">
-    <w:abstractNumId w:val="11"/>
+    <w:abstractNumId w:val="13"/>
   </w:num>
   <w:num w:numId="4">
-    <w:abstractNumId w:val="10"/>
+    <w:abstractNumId w:val="12"/>
   </w:num>
   <w:num w:numId="5">
     <w:abstractNumId w:val="1"/>
@@ -11572,19 +12099,25 @@
     <w:abstractNumId w:val="3"/>
   </w:num>
   <w:num w:numId="8">
-    <w:abstractNumId w:val="9"/>
+    <w:abstractNumId w:val="11"/>
   </w:num>
   <w:num w:numId="9">
     <w:abstractNumId w:val="4"/>
   </w:num>
   <w:num w:numId="10">
-    <w:abstractNumId w:val="8"/>
+    <w:abstractNumId w:val="10"/>
   </w:num>
   <w:num w:numId="11">
-    <w:abstractNumId w:val="7"/>
+    <w:abstractNumId w:val="8"/>
   </w:num>
   <w:num w:numId="12">
     <w:abstractNumId w:val="6"/>
+  </w:num>
+  <w:num w:numId="13">
+    <w:abstractNumId w:val="7"/>
+  </w:num>
+  <w:num w:numId="14">
+    <w:abstractNumId w:val="9"/>
   </w:num>
   <w:numIdMacAtCleanup w:val="12"/>
 </w:numbering>
@@ -12904,7 +13437,7 @@
 </file>
 
 <file path=customXml/itemProps1.xml><?xml version="1.0" encoding="utf-8"?>
-<ds:datastoreItem xmlns:ds="http://schemas.openxmlformats.org/officeDocument/2006/customXml" ds:itemID="{0DD317D2-86F3-48D3-87AF-859A290B7B16}">
+<ds:datastoreItem xmlns:ds="http://schemas.openxmlformats.org/officeDocument/2006/customXml" ds:itemID="{E84A165D-02E7-490C-B113-01896BA99F22}">
   <ds:schemaRefs>
     <ds:schemaRef ds:uri="http://schemas.openxmlformats.org/officeDocument/2006/bibliography"/>
   </ds:schemaRefs>

--- a/HexaMotor Position Control.docx
+++ b/HexaMotor Position Control.docx
@@ -2295,12 +2295,7 @@
         <w:t>:</w:t>
       </w:r>
       <w:r>
-        <w:t xml:space="preserve"> The primary purpose of a lag compensator is to improve the steady-state response of the system. This is done by adding a pole and a zero to the system. Since the zero is closer to the origin than the pole, the compensator will have a magnitude less than one for most frequencies, thereby reducing the gain of the system and the steady</w:t>
-      </w:r>
-      <w:bookmarkStart w:id="0" w:name="_GoBack"/>
-      <w:bookmarkEnd w:id="0"/>
-      <w:r>
-        <w:t>-state error.</w:t>
+        <w:t xml:space="preserve"> The primary purpose of a lag compensator is to improve the steady-state response of the system. This is done by adding a pole and a zero to the system. Since the zero is closer to the origin than the pole, the compensator will have a magnitude less than one for most frequencies, thereby reducing the gain of the system and the steady-state error.</w:t>
       </w:r>
     </w:p>
     <w:p>
@@ -2667,7 +2662,7 @@
             <v:path o:extrusionok="f" gradientshapeok="t" o:connecttype="rect"/>
             <o:lock v:ext="edit" aspectratio="t"/>
           </v:shapetype>
-          <v:shape id="_x0000_i1025" type="#_x0000_t75" style="width:328.05pt;height:245.65pt">
+          <v:shape id="_x0000_i1025" type="#_x0000_t75" style="width:328pt;height:245.5pt">
             <v:imagedata r:id="rId10" o:title="LeadController"/>
           </v:shape>
         </w:pict>
@@ -8280,7 +8275,7 @@
       </w:pPr>
       <w:r>
         <w:pict w14:anchorId="22FCBB30">
-          <v:shape id="_x0000_i1026" type="#_x0000_t75" style="width:434.7pt;height:326.5pt">
+          <v:shape id="_x0000_i1026" type="#_x0000_t75" style="width:434.5pt;height:326.5pt">
             <v:imagedata r:id="rId16" o:title="SquareReponse"/>
           </v:shape>
         </w:pict>
@@ -8768,7 +8763,7 @@
       </w:pPr>
       <w:r>
         <w:pict w14:anchorId="532481AF">
-          <v:shape id="_x0000_i1027" type="#_x0000_t75" style="width:365.8pt;height:279.55pt">
+          <v:shape id="_x0000_i1027" type="#_x0000_t75" style="width:365.5pt;height:279.5pt">
             <v:imagedata r:id="rId17" o:title="Frequency Response"/>
           </v:shape>
         </w:pict>
@@ -9089,13 +9084,57 @@
       </w:pPr>
       <w:r>
         <w:rPr>
-          <w:lang w:val="en-US"/>
-        </w:rPr>
-        <w:pict w14:anchorId="1534A850">
-          <v:shape id="_x0000_i1028" type="#_x0000_t75" style="width:428.55pt;height:321.1pt">
-            <v:imagedata r:id="rId18" o:title="PD_Controller"/>
-          </v:shape>
-        </w:pict>
+          <w:noProof/>
+          <w:lang w:val="en-US" w:eastAsia="en-US"/>
+        </w:rPr>
+        <w:drawing>
+          <wp:inline distT="0" distB="0" distL="0" distR="0" wp14:anchorId="400645B0" wp14:editId="7442343A">
+            <wp:extent cx="5161739" cy="3930650"/>
+            <wp:effectExtent l="0" t="0" r="1270" b="0"/>
+            <wp:docPr id="10" name="Picture 10" descr="C:\Users\arkad\Documents\MATLAB\HexaMotor\Simulink\ScriptsAndPlots\PD_Controller.jpg"/>
+            <wp:cNvGraphicFramePr>
+              <a:graphicFrameLocks xmlns:a="http://schemas.openxmlformats.org/drawingml/2006/main" noChangeAspect="1"/>
+            </wp:cNvGraphicFramePr>
+            <a:graphic xmlns:a="http://schemas.openxmlformats.org/drawingml/2006/main">
+              <a:graphicData uri="http://schemas.openxmlformats.org/drawingml/2006/picture">
+                <pic:pic xmlns:pic="http://schemas.openxmlformats.org/drawingml/2006/picture">
+                  <pic:nvPicPr>
+                    <pic:cNvPr id="0" name="Picture 9" descr="C:\Users\arkad\Documents\MATLAB\HexaMotor\Simulink\ScriptsAndPlots\PD_Controller.jpg"/>
+                    <pic:cNvPicPr>
+                      <a:picLocks noChangeAspect="1" noChangeArrowheads="1"/>
+                    </pic:cNvPicPr>
+                  </pic:nvPicPr>
+                  <pic:blipFill>
+                    <a:blip r:embed="rId18">
+                      <a:extLst>
+                        <a:ext uri="{28A0092B-C50C-407E-A947-70E740481C1C}">
+                          <a14:useLocalDpi xmlns:a14="http://schemas.microsoft.com/office/drawing/2010/main" val="0"/>
+                        </a:ext>
+                      </a:extLst>
+                    </a:blip>
+                    <a:srcRect/>
+                    <a:stretch>
+                      <a:fillRect/>
+                    </a:stretch>
+                  </pic:blipFill>
+                  <pic:spPr bwMode="auto">
+                    <a:xfrm>
+                      <a:off x="0" y="0"/>
+                      <a:ext cx="5247227" cy="3995749"/>
+                    </a:xfrm>
+                    <a:prstGeom prst="rect">
+                      <a:avLst/>
+                    </a:prstGeom>
+                    <a:noFill/>
+                    <a:ln>
+                      <a:noFill/>
+                    </a:ln>
+                  </pic:spPr>
+                </pic:pic>
+              </a:graphicData>
+            </a:graphic>
+          </wp:inline>
+        </w:drawing>
       </w:r>
     </w:p>
     <w:p>
@@ -9103,6 +9142,8 @@
         <w:pStyle w:val="Caption"/>
         <w:jc w:val="center"/>
       </w:pPr>
+      <w:bookmarkStart w:id="0" w:name="_GoBack"/>
+      <w:bookmarkEnd w:id="0"/>
       <w:r>
         <w:t xml:space="preserve">Figure </w:t>
       </w:r>
@@ -9545,14 +9586,14 @@
       </w:pPr>
       <w:r>
         <w:pict w14:anchorId="67569840">
-          <v:shape id="_x0000_i1029" type="#_x0000_t75" style="width:229.85pt;height:173.65pt">
+          <v:shape id="_x0000_i1029" type="#_x0000_t75" style="width:230pt;height:174pt">
             <v:imagedata r:id="rId19" o:title="Bode_Lead"/>
           </v:shape>
         </w:pict>
       </w:r>
       <w:r>
         <w:pict w14:anchorId="189EA579">
-          <v:shape id="_x0000_i1030" type="#_x0000_t75" style="width:225.65pt;height:169.05pt">
+          <v:shape id="_x0000_i1030" type="#_x0000_t75" style="width:225.5pt;height:169pt">
             <v:imagedata r:id="rId20" o:title="SquareWave_LeadLag"/>
           </v:shape>
         </w:pict>
@@ -9618,7 +9659,7 @@
       <w:r>
         <w:lastRenderedPageBreak/>
         <w:pict w14:anchorId="11D427C3">
-          <v:shape id="_x0000_i1031" type="#_x0000_t75" style="width:467.4pt;height:350.75pt">
+          <v:shape id="_x0000_i1031" type="#_x0000_t75" style="width:467.5pt;height:350.5pt">
             <v:imagedata r:id="rId21" o:title="DesignProcess"/>
           </v:shape>
         </w:pict>
@@ -13437,7 +13478,7 @@
 </file>
 
 <file path=customXml/itemProps1.xml><?xml version="1.0" encoding="utf-8"?>
-<ds:datastoreItem xmlns:ds="http://schemas.openxmlformats.org/officeDocument/2006/customXml" ds:itemID="{E84A165D-02E7-490C-B113-01896BA99F22}">
+<ds:datastoreItem xmlns:ds="http://schemas.openxmlformats.org/officeDocument/2006/customXml" ds:itemID="{E5B2C9D0-2FCA-4AEF-84BD-83F19424134B}">
   <ds:schemaRefs>
     <ds:schemaRef ds:uri="http://schemas.openxmlformats.org/officeDocument/2006/bibliography"/>
   </ds:schemaRefs>

--- a/HexaMotor Position Control.docx
+++ b/HexaMotor Position Control.docx
@@ -804,6 +804,15 @@
               <w:rPr>
                 <w:rFonts w:ascii="Cambria Math" w:hAnsi="Cambria Math"/>
               </w:rPr>
+              <m:t>s</m:t>
+            </m:r>
+            <m:r>
+              <m:rPr>
+                <m:sty m:val="p"/>
+              </m:rPr>
+              <w:rPr>
+                <w:rFonts w:ascii="Cambria Math" w:hAnsi="Cambria Math"/>
+              </w:rPr>
               <m:t>+</m:t>
             </m:r>
             <m:sSubSup>
@@ -852,6 +861,8 @@
         </w:rPr>
         <w:t xml:space="preserve">   </w:t>
       </w:r>
+      <w:bookmarkStart w:id="0" w:name="_GoBack"/>
+      <w:bookmarkEnd w:id="0"/>
     </w:p>
     <w:p>
       <w:r>
@@ -2410,14 +2421,27 @@
       <w:r>
         <w:t xml:space="preserve">Figure </w:t>
       </w:r>
-      <w:fldSimple w:instr=" SEQ Figure \* ARABIC ">
-        <w:r>
-          <w:rPr>
-            <w:noProof/>
-          </w:rPr>
-          <w:t>1</w:t>
-        </w:r>
-      </w:fldSimple>
+      <w:r>
+        <w:fldChar w:fldCharType="begin"/>
+      </w:r>
+      <w:r>
+        <w:instrText xml:space="preserve"> SEQ Figure \* ARABIC </w:instrText>
+      </w:r>
+      <w:r>
+        <w:fldChar w:fldCharType="separate"/>
+      </w:r>
+      <w:r>
+        <w:rPr>
+          <w:noProof/>
+        </w:rPr>
+        <w:t>1</w:t>
+      </w:r>
+      <w:r>
+        <w:rPr>
+          <w:noProof/>
+        </w:rPr>
+        <w:fldChar w:fldCharType="end"/>
+      </w:r>
       <w:r>
         <w:rPr>
           <w:noProof/>
@@ -2662,7 +2686,7 @@
             <v:path o:extrusionok="f" gradientshapeok="t" o:connecttype="rect"/>
             <o:lock v:ext="edit" aspectratio="t"/>
           </v:shapetype>
-          <v:shape id="_x0000_i1025" type="#_x0000_t75" style="width:328pt;height:245.5pt">
+          <v:shape id="_x0000_i1025" type="#_x0000_t75" style="width:328.4pt;height:245.75pt">
             <v:imagedata r:id="rId10" o:title="LeadController"/>
           </v:shape>
         </w:pict>
@@ -3576,6 +3600,15 @@
               <w:rPr>
                 <w:rFonts w:ascii="Cambria Math" w:hAnsi="Cambria Math"/>
               </w:rPr>
+              <m:t>s</m:t>
+            </m:r>
+            <m:r>
+              <m:rPr>
+                <m:sty m:val="p"/>
+              </m:rPr>
+              <w:rPr>
+                <w:rFonts w:ascii="Cambria Math" w:hAnsi="Cambria Math"/>
+              </w:rPr>
               <m:t>+</m:t>
             </m:r>
             <m:sSubSup>
@@ -3756,14 +3789,27 @@
       <w:r>
         <w:t xml:space="preserve">Figure </w:t>
       </w:r>
-      <w:fldSimple w:instr=" SEQ Figure \* ARABIC ">
-        <w:r>
-          <w:rPr>
-            <w:noProof/>
-          </w:rPr>
-          <w:t>3</w:t>
-        </w:r>
-      </w:fldSimple>
+      <w:r>
+        <w:fldChar w:fldCharType="begin"/>
+      </w:r>
+      <w:r>
+        <w:instrText xml:space="preserve"> SEQ Figure \* ARABIC </w:instrText>
+      </w:r>
+      <w:r>
+        <w:fldChar w:fldCharType="separate"/>
+      </w:r>
+      <w:r>
+        <w:rPr>
+          <w:noProof/>
+        </w:rPr>
+        <w:t>3</w:t>
+      </w:r>
+      <w:r>
+        <w:rPr>
+          <w:noProof/>
+        </w:rPr>
+        <w:fldChar w:fldCharType="end"/>
+      </w:r>
       <w:r>
         <w:rPr>
           <w:noProof/>
@@ -4026,6 +4072,15 @@
                 </m:r>
               </m:sub>
             </m:sSub>
+            <m:r>
+              <m:rPr>
+                <m:sty m:val="p"/>
+              </m:rPr>
+              <w:rPr>
+                <w:rFonts w:ascii="Cambria Math" w:hAnsi="Cambria Math"/>
+              </w:rPr>
+              <m:t>s</m:t>
+            </m:r>
             <m:r>
               <m:rPr>
                 <m:sty m:val="p"/>
@@ -4819,6 +4874,15 @@
                 </m:r>
               </m:sub>
             </m:sSub>
+            <m:r>
+              <m:rPr>
+                <m:sty m:val="p"/>
+              </m:rPr>
+              <w:rPr>
+                <w:rFonts w:ascii="Cambria Math" w:hAnsi="Cambria Math"/>
+              </w:rPr>
+              <m:t>s</m:t>
+            </m:r>
             <m:r>
               <m:rPr>
                 <m:sty m:val="p"/>
@@ -5540,6 +5604,15 @@
               <w:rPr>
                 <w:rFonts w:ascii="Cambria Math" w:hAnsi="Cambria Math"/>
               </w:rPr>
+              <m:t>s</m:t>
+            </m:r>
+            <m:r>
+              <m:rPr>
+                <m:sty m:val="p"/>
+              </m:rPr>
+              <w:rPr>
+                <w:rFonts w:ascii="Cambria Math" w:hAnsi="Cambria Math"/>
+              </w:rPr>
               <m:t>+</m:t>
             </m:r>
             <m:sSubSup>
@@ -5973,6 +6046,15 @@
                 </m:r>
               </m:sub>
             </m:sSub>
+            <m:r>
+              <m:rPr>
+                <m:sty m:val="p"/>
+              </m:rPr>
+              <w:rPr>
+                <w:rFonts w:ascii="Cambria Math" w:hAnsi="Cambria Math"/>
+              </w:rPr>
+              <m:t>s</m:t>
+            </m:r>
             <m:r>
               <m:rPr>
                 <m:sty m:val="p"/>
@@ -6543,14 +6625,27 @@
       <w:r>
         <w:t xml:space="preserve">Figure </w:t>
       </w:r>
-      <w:fldSimple w:instr=" SEQ Figure \* ARABIC ">
-        <w:r>
-          <w:rPr>
-            <w:noProof/>
-          </w:rPr>
-          <w:t>5</w:t>
-        </w:r>
-      </w:fldSimple>
+      <w:r>
+        <w:fldChar w:fldCharType="begin"/>
+      </w:r>
+      <w:r>
+        <w:instrText xml:space="preserve"> SEQ Figure \* ARABIC </w:instrText>
+      </w:r>
+      <w:r>
+        <w:fldChar w:fldCharType="separate"/>
+      </w:r>
+      <w:r>
+        <w:rPr>
+          <w:noProof/>
+        </w:rPr>
+        <w:t>5</w:t>
+      </w:r>
+      <w:r>
+        <w:rPr>
+          <w:noProof/>
+        </w:rPr>
+        <w:fldChar w:fldCharType="end"/>
+      </w:r>
       <w:r>
         <w:rPr>
           <w:noProof/>
@@ -7308,14 +7403,27 @@
       <w:r>
         <w:t xml:space="preserve">Figure </w:t>
       </w:r>
-      <w:fldSimple w:instr=" SEQ Figure \* ARABIC ">
-        <w:r>
-          <w:rPr>
-            <w:noProof/>
-          </w:rPr>
-          <w:t>6</w:t>
-        </w:r>
-      </w:fldSimple>
+      <w:r>
+        <w:fldChar w:fldCharType="begin"/>
+      </w:r>
+      <w:r>
+        <w:instrText xml:space="preserve"> SEQ Figure \* ARABIC </w:instrText>
+      </w:r>
+      <w:r>
+        <w:fldChar w:fldCharType="separate"/>
+      </w:r>
+      <w:r>
+        <w:rPr>
+          <w:noProof/>
+        </w:rPr>
+        <w:t>6</w:t>
+      </w:r>
+      <w:r>
+        <w:rPr>
+          <w:noProof/>
+        </w:rPr>
+        <w:fldChar w:fldCharType="end"/>
+      </w:r>
       <w:r>
         <w:rPr>
           <w:lang w:val="en-US"/>
@@ -8275,7 +8383,7 @@
       </w:pPr>
       <w:r>
         <w:pict w14:anchorId="22FCBB30">
-          <v:shape id="_x0000_i1026" type="#_x0000_t75" style="width:434.5pt;height:326.5pt">
+          <v:shape id="_x0000_i1026" type="#_x0000_t75" style="width:434.8pt;height:326.5pt">
             <v:imagedata r:id="rId16" o:title="SquareReponse"/>
           </v:shape>
         </w:pict>
@@ -8763,7 +8871,7 @@
       </w:pPr>
       <w:r>
         <w:pict w14:anchorId="532481AF">
-          <v:shape id="_x0000_i1027" type="#_x0000_t75" style="width:365.5pt;height:279.5pt">
+          <v:shape id="_x0000_i1027" type="#_x0000_t75" style="width:365.65pt;height:279.55pt">
             <v:imagedata r:id="rId17" o:title="Frequency Response"/>
           </v:shape>
         </w:pict>
@@ -9142,29 +9250,17 @@
         <w:pStyle w:val="Caption"/>
         <w:jc w:val="center"/>
       </w:pPr>
-      <w:bookmarkStart w:id="0" w:name="_GoBack"/>
-      <w:bookmarkEnd w:id="0"/>
       <w:r>
         <w:t xml:space="preserve">Figure </w:t>
       </w:r>
-      <w:r>
-        <w:fldChar w:fldCharType="begin"/>
-      </w:r>
-      <w:r>
-        <w:instrText xml:space="preserve"> SEQ Figure \* ARABIC </w:instrText>
-      </w:r>
-      <w:r>
-        <w:fldChar w:fldCharType="separate"/>
-      </w:r>
-      <w:r>
-        <w:rPr>
-          <w:noProof/>
-        </w:rPr>
-        <w:t>10</w:t>
-      </w:r>
-      <w:r>
-        <w:fldChar w:fldCharType="end"/>
-      </w:r>
+      <w:fldSimple w:instr=" SEQ Figure \* ARABIC ">
+        <w:r>
+          <w:rPr>
+            <w:noProof/>
+          </w:rPr>
+          <w:t>10</w:t>
+        </w:r>
+      </w:fldSimple>
       <w:r>
         <w:rPr>
           <w:noProof/>
@@ -9245,12 +9341,21 @@
         </w:rPr>
         <w:t>“</w:t>
       </w:r>
+      <w:proofErr w:type="spellStart"/>
       <w:r>
         <w:rPr>
           <w:color w:val="4472C4" w:themeColor="accent1"/>
           <w:lang w:val="en-US"/>
         </w:rPr>
-        <w:t>HexaMotor_</w:t>
+        <w:t>HexaMotor</w:t>
+      </w:r>
+      <w:proofErr w:type="spellEnd"/>
+      <w:r>
+        <w:rPr>
+          <w:color w:val="4472C4" w:themeColor="accent1"/>
+          <w:lang w:val="en-US"/>
+        </w:rPr>
+        <w:t>_</w:t>
       </w:r>
       <w:r>
         <w:rPr>
@@ -9586,14 +9691,14 @@
       </w:pPr>
       <w:r>
         <w:pict w14:anchorId="67569840">
-          <v:shape id="_x0000_i1029" type="#_x0000_t75" style="width:230pt;height:174pt">
+          <v:shape id="_x0000_i1028" type="#_x0000_t75" style="width:229.75pt;height:173.75pt">
             <v:imagedata r:id="rId19" o:title="Bode_Lead"/>
           </v:shape>
         </w:pict>
       </w:r>
       <w:r>
         <w:pict w14:anchorId="189EA579">
-          <v:shape id="_x0000_i1030" type="#_x0000_t75" style="width:225.5pt;height:169pt">
+          <v:shape id="_x0000_i1029" type="#_x0000_t75" style="width:225.4pt;height:169.05pt">
             <v:imagedata r:id="rId20" o:title="SquareWave_LeadLag"/>
           </v:shape>
         </w:pict>
@@ -9659,7 +9764,7 @@
       <w:r>
         <w:lastRenderedPageBreak/>
         <w:pict w14:anchorId="11D427C3">
-          <v:shape id="_x0000_i1031" type="#_x0000_t75" style="width:467.5pt;height:350.5pt">
+          <v:shape id="_x0000_i1030" type="#_x0000_t75" style="width:467.35pt;height:350.6pt">
             <v:imagedata r:id="rId21" o:title="DesignProcess"/>
           </v:shape>
         </w:pict>
@@ -9683,14 +9788,27 @@
       <w:r>
         <w:t xml:space="preserve">Figure </w:t>
       </w:r>
-      <w:fldSimple w:instr=" SEQ Figure \* ARABIC ">
-        <w:r>
-          <w:rPr>
-            <w:noProof/>
-          </w:rPr>
-          <w:t>12</w:t>
-        </w:r>
-      </w:fldSimple>
+      <w:r>
+        <w:fldChar w:fldCharType="begin"/>
+      </w:r>
+      <w:r>
+        <w:instrText xml:space="preserve"> SEQ Figure \* ARABIC </w:instrText>
+      </w:r>
+      <w:r>
+        <w:fldChar w:fldCharType="separate"/>
+      </w:r>
+      <w:r>
+        <w:rPr>
+          <w:noProof/>
+        </w:rPr>
+        <w:t>12</w:t>
+      </w:r>
+      <w:r>
+        <w:rPr>
+          <w:noProof/>
+        </w:rPr>
+        <w:fldChar w:fldCharType="end"/>
+      </w:r>
       <w:r>
         <w:t xml:space="preserve"> Controller design process, Square wave response of various controllers</w:t>
       </w:r>
@@ -13478,7 +13596,7 @@
 </file>
 
 <file path=customXml/itemProps1.xml><?xml version="1.0" encoding="utf-8"?>
-<ds:datastoreItem xmlns:ds="http://schemas.openxmlformats.org/officeDocument/2006/customXml" ds:itemID="{E5B2C9D0-2FCA-4AEF-84BD-83F19424134B}">
+<ds:datastoreItem xmlns:ds="http://schemas.openxmlformats.org/officeDocument/2006/customXml" ds:itemID="{C46F53EB-2E80-4BBE-B762-38B74F97FC7E}">
   <ds:schemaRefs>
     <ds:schemaRef ds:uri="http://schemas.openxmlformats.org/officeDocument/2006/bibliography"/>
   </ds:schemaRefs>
